--- a/Links.docx
+++ b/Links.docx
@@ -1,68 +1,227 @@
 
 <file path=word/document.xml><?xml version="1.0" encoding="utf-8"?>
-<w:document xmlns:wpc="http://schemas.microsoft.com/office/word/2010/wordprocessingCanvas" xmlns:mo="http://schemas.microsoft.com/office/mac/office/2008/main" xmlns:mc="http://schemas.openxmlformats.org/markup-compatibility/2006" xmlns:mv="urn:schemas-microsoft-com:mac:vml" xmlns:o="urn:schemas-microsoft-com:office:office" xmlns:r="http://schemas.openxmlformats.org/officeDocument/2006/relationships" xmlns:m="http://schemas.openxmlformats.org/officeDocument/2006/math" xmlns:v="urn:schemas-microsoft-com:vml" xmlns:wp14="http://schemas.microsoft.com/office/word/2010/wordprocessingDrawing" xmlns:wp="http://schemas.openxmlformats.org/drawingml/2006/wordprocessingDrawing" xmlns:w10="urn:schemas-microsoft-com:office:word" xmlns:w="http://schemas.openxmlformats.org/wordprocessingml/2006/main" xmlns:w14="http://schemas.microsoft.com/office/word/2010/wordml" xmlns:wpg="http://schemas.microsoft.com/office/word/2010/wordprocessingGroup" xmlns:wpi="http://schemas.microsoft.com/office/word/2010/wordprocessingInk" xmlns:wne="http://schemas.microsoft.com/office/word/2006/wordml" xmlns:wps="http://schemas.microsoft.com/office/word/2010/wordprocessingShape" mc:Ignorable="w14 wp14">
+<w:document xmlns:wpc="http://schemas.microsoft.com/office/word/2010/wordprocessingCanvas" xmlns:mc="http://schemas.openxmlformats.org/markup-compatibility/2006" xmlns:o="urn:schemas-microsoft-com:office:office" xmlns:r="http://schemas.openxmlformats.org/officeDocument/2006/relationships" xmlns:m="http://schemas.openxmlformats.org/officeDocument/2006/math" xmlns:v="urn:schemas-microsoft-com:vml" xmlns:wp14="http://schemas.microsoft.com/office/word/2010/wordprocessingDrawing" xmlns:wp="http://schemas.openxmlformats.org/drawingml/2006/wordprocessingDrawing" xmlns:w10="urn:schemas-microsoft-com:office:word" xmlns:w="http://schemas.openxmlformats.org/wordprocessingml/2006/main" xmlns:w14="http://schemas.microsoft.com/office/word/2010/wordml" xmlns:wpg="http://schemas.microsoft.com/office/word/2010/wordprocessingGroup" xmlns:wpi="http://schemas.microsoft.com/office/word/2010/wordprocessingInk" xmlns:wne="http://schemas.microsoft.com/office/word/2006/wordml" xmlns:wps="http://schemas.microsoft.com/office/word/2010/wordprocessingShape" mc:Ignorable="w14 wp14">
   <w:body>
-    <w:p>
-      <w:r>
-        <w:t>Links:</w:t>
-      </w:r>
-    </w:p>
     <w:p/>
-    <w:p>
-      <w:r>
-        <w:t xml:space="preserve">Visual Studio Download: </w:t>
-      </w:r>
-      <w:hyperlink r:id="rId5" w:history="1">
-        <w:r>
-          <w:rPr>
-            <w:rStyle w:val="Hyperlink"/>
-          </w:rPr>
-          <w:t>https://www.visualstudio.com/downloads/download-visual-studio-vs</w:t>
-        </w:r>
-      </w:hyperlink>
-    </w:p>
-    <w:p/>
-    <w:p>
-      <w:r>
-        <w:t xml:space="preserve">Latest .Net Framework Documentation: </w:t>
-      </w:r>
-      <w:hyperlink r:id="rId6" w:history="1">
-        <w:r>
-          <w:rPr>
-            <w:rStyle w:val="Hyperlink"/>
-          </w:rPr>
-          <w:t>https://msdn.microsoft.com/en-US/library/w0x726c2(v=vs.110).aspx</w:t>
-        </w:r>
-      </w:hyperlink>
-    </w:p>
-    <w:p/>
-    <w:p>
-      <w:r>
-        <w:t xml:space="preserve">Free Trainings: </w:t>
-      </w:r>
-      <w:hyperlink r:id="rId7" w:history="1">
-        <w:r>
-          <w:rPr>
-            <w:rStyle w:val="Hyperlink"/>
-          </w:rPr>
-          <w:t>http://www.microsoftvirtualacademy.com/</w:t>
-        </w:r>
-      </w:hyperlink>
-    </w:p>
-    <w:p/>
-    <w:p>
-      <w:r>
-        <w:t xml:space="preserve">Site for Assistance: </w:t>
-      </w:r>
-      <w:hyperlink r:id="rId8" w:history="1">
-        <w:r>
-          <w:rPr>
-            <w:rStyle w:val="Hyperlink"/>
-          </w:rPr>
-          <w:t>http://stackoverflow.com/</w:t>
-        </w:r>
-      </w:hyperlink>
-    </w:p>
+    <w:tbl>
+      <w:tblPr>
+        <w:tblStyle w:val="MediumShading1-Accent6"/>
+        <w:tblW w:w="0" w:type="auto"/>
+        <w:tblLook w:val="04A0" w:firstRow="1" w:lastRow="0" w:firstColumn="1" w:lastColumn="0" w:noHBand="0" w:noVBand="1"/>
+      </w:tblPr>
+      <w:tblGrid>
+        <w:gridCol w:w="2718"/>
+        <w:gridCol w:w="6138"/>
+      </w:tblGrid>
+      <w:tr>
+        <w:trPr>
+          <w:cnfStyle w:val="100000000000" w:firstRow="1" w:lastRow="0" w:firstColumn="0" w:lastColumn="0" w:oddVBand="0" w:evenVBand="0" w:oddHBand="0" w:evenHBand="0" w:firstRowFirstColumn="0" w:firstRowLastColumn="0" w:lastRowFirstColumn="0" w:lastRowLastColumn="0"/>
+        </w:trPr>
+        <w:tc>
+          <w:tcPr>
+            <w:cnfStyle w:val="001000000000" w:firstRow="0" w:lastRow="0" w:firstColumn="1" w:lastColumn="0" w:oddVBand="0" w:evenVBand="0" w:oddHBand="0" w:evenHBand="0" w:firstRowFirstColumn="0" w:firstRowLastColumn="0" w:lastRowFirstColumn="0" w:lastRowLastColumn="0"/>
+            <w:tcW w:w="2718" w:type="dxa"/>
+          </w:tcPr>
+          <w:p>
+            <w:pPr>
+              <w:jc w:val="center"/>
+            </w:pPr>
+            <w:r>
+              <w:t>Description</w:t>
+            </w:r>
+          </w:p>
+        </w:tc>
+        <w:tc>
+          <w:tcPr>
+            <w:tcW w:w="6138" w:type="dxa"/>
+          </w:tcPr>
+          <w:p>
+            <w:pPr>
+              <w:jc w:val="center"/>
+              <w:cnfStyle w:val="100000000000" w:firstRow="1" w:lastRow="0" w:firstColumn="0" w:lastColumn="0" w:oddVBand="0" w:evenVBand="0" w:oddHBand="0" w:evenHBand="0" w:firstRowFirstColumn="0" w:firstRowLastColumn="0" w:lastRowFirstColumn="0" w:lastRowLastColumn="0"/>
+            </w:pPr>
+            <w:r>
+              <w:t>Link</w:t>
+            </w:r>
+          </w:p>
+        </w:tc>
+      </w:tr>
+      <w:tr>
+        <w:trPr>
+          <w:cnfStyle w:val="000000100000" w:firstRow="0" w:lastRow="0" w:firstColumn="0" w:lastColumn="0" w:oddVBand="0" w:evenVBand="0" w:oddHBand="1" w:evenHBand="0" w:firstRowFirstColumn="0" w:firstRowLastColumn="0" w:lastRowFirstColumn="0" w:lastRowLastColumn="0"/>
+        </w:trPr>
+        <w:tc>
+          <w:tcPr>
+            <w:cnfStyle w:val="001000000000" w:firstRow="0" w:lastRow="0" w:firstColumn="1" w:lastColumn="0" w:oddVBand="0" w:evenVBand="0" w:oddHBand="0" w:evenHBand="0" w:firstRowFirstColumn="0" w:firstRowLastColumn="0" w:lastRowFirstColumn="0" w:lastRowLastColumn="0"/>
+            <w:tcW w:w="2718" w:type="dxa"/>
+          </w:tcPr>
+          <w:p>
+            <w:r>
+              <w:t>Visual Studio</w:t>
+            </w:r>
+          </w:p>
+        </w:tc>
+        <w:tc>
+          <w:tcPr>
+            <w:tcW w:w="6138" w:type="dxa"/>
+          </w:tcPr>
+          <w:p>
+            <w:pPr>
+              <w:cnfStyle w:val="000000100000" w:firstRow="0" w:lastRow="0" w:firstColumn="0" w:lastColumn="0" w:oddVBand="0" w:evenVBand="0" w:oddHBand="1" w:evenHBand="0" w:firstRowFirstColumn="0" w:firstRowLastColumn="0" w:lastRowFirstColumn="0" w:lastRowLastColumn="0"/>
+            </w:pPr>
+            <w:hyperlink r:id="rId5" w:history="1">
+              <w:r>
+                <w:rPr>
+                  <w:rStyle w:val="Hyperlink"/>
+                </w:rPr>
+                <w:t>https://www.visualstudio.com/downloads/download-visual-studio-vs</w:t>
+              </w:r>
+            </w:hyperlink>
+          </w:p>
+        </w:tc>
+      </w:tr>
+      <w:tr>
+        <w:trPr>
+          <w:cnfStyle w:val="000000010000" w:firstRow="0" w:lastRow="0" w:firstColumn="0" w:lastColumn="0" w:oddVBand="0" w:evenVBand="0" w:oddHBand="0" w:evenHBand="1" w:firstRowFirstColumn="0" w:firstRowLastColumn="0" w:lastRowFirstColumn="0" w:lastRowLastColumn="0"/>
+        </w:trPr>
+        <w:tc>
+          <w:tcPr>
+            <w:cnfStyle w:val="001000000000" w:firstRow="0" w:lastRow="0" w:firstColumn="1" w:lastColumn="0" w:oddVBand="0" w:evenVBand="0" w:oddHBand="0" w:evenHBand="0" w:firstRowFirstColumn="0" w:firstRowLastColumn="0" w:lastRowFirstColumn="0" w:lastRowLastColumn="0"/>
+            <w:tcW w:w="2718" w:type="dxa"/>
+          </w:tcPr>
+          <w:p>
+            <w:proofErr w:type="spellStart"/>
+            <w:r>
+              <w:t>Sql</w:t>
+            </w:r>
+            <w:proofErr w:type="spellEnd"/>
+            <w:r>
+              <w:t xml:space="preserve"> Server</w:t>
+            </w:r>
+          </w:p>
+        </w:tc>
+        <w:tc>
+          <w:tcPr>
+            <w:tcW w:w="6138" w:type="dxa"/>
+          </w:tcPr>
+          <w:p>
+            <w:pPr>
+              <w:cnfStyle w:val="000000010000" w:firstRow="0" w:lastRow="0" w:firstColumn="0" w:lastColumn="0" w:oddVBand="0" w:evenVBand="0" w:oddHBand="0" w:evenHBand="1" w:firstRowFirstColumn="0" w:firstRowLastColumn="0" w:lastRowFirstColumn="0" w:lastRowLastColumn="0"/>
+            </w:pPr>
+            <w:hyperlink r:id="rId6" w:history="1">
+              <w:r>
+                <w:rPr>
+                  <w:rStyle w:val="Hyperlink"/>
+                </w:rPr>
+                <w:t>http://www.microsoft.com/en-us/server-cloud/products/sql-server-editions/sql-server-express.aspx</w:t>
+              </w:r>
+            </w:hyperlink>
+          </w:p>
+        </w:tc>
+      </w:tr>
+      <w:tr>
+        <w:trPr>
+          <w:cnfStyle w:val="000000100000" w:firstRow="0" w:lastRow="0" w:firstColumn="0" w:lastColumn="0" w:oddVBand="0" w:evenVBand="0" w:oddHBand="1" w:evenHBand="0" w:firstRowFirstColumn="0" w:firstRowLastColumn="0" w:lastRowFirstColumn="0" w:lastRowLastColumn="0"/>
+        </w:trPr>
+        <w:tc>
+          <w:tcPr>
+            <w:cnfStyle w:val="001000000000" w:firstRow="0" w:lastRow="0" w:firstColumn="1" w:lastColumn="0" w:oddVBand="0" w:evenVBand="0" w:oddHBand="0" w:evenHBand="0" w:firstRowFirstColumn="0" w:firstRowLastColumn="0" w:lastRowFirstColumn="0" w:lastRowLastColumn="0"/>
+            <w:tcW w:w="2718" w:type="dxa"/>
+          </w:tcPr>
+          <w:p>
+            <w:r>
+              <w:t>.Net Framework Documentation</w:t>
+            </w:r>
+          </w:p>
+        </w:tc>
+        <w:tc>
+          <w:tcPr>
+            <w:tcW w:w="6138" w:type="dxa"/>
+          </w:tcPr>
+          <w:p>
+            <w:pPr>
+              <w:cnfStyle w:val="000000100000" w:firstRow="0" w:lastRow="0" w:firstColumn="0" w:lastColumn="0" w:oddVBand="0" w:evenVBand="0" w:oddHBand="1" w:evenHBand="0" w:firstRowFirstColumn="0" w:firstRowLastColumn="0" w:lastRowFirstColumn="0" w:lastRowLastColumn="0"/>
+            </w:pPr>
+            <w:hyperlink r:id="rId7" w:history="1">
+              <w:r>
+                <w:rPr>
+                  <w:rStyle w:val="Hyperlink"/>
+                </w:rPr>
+                <w:t>https://msdn.microsoft.com/en-US/library/w0x726c2(v=vs.110).aspx</w:t>
+              </w:r>
+            </w:hyperlink>
+          </w:p>
+        </w:tc>
+      </w:tr>
+      <w:tr>
+        <w:trPr>
+          <w:cnfStyle w:val="000000010000" w:firstRow="0" w:lastRow="0" w:firstColumn="0" w:lastColumn="0" w:oddVBand="0" w:evenVBand="0" w:oddHBand="0" w:evenHBand="1" w:firstRowFirstColumn="0" w:firstRowLastColumn="0" w:lastRowFirstColumn="0" w:lastRowLastColumn="0"/>
+        </w:trPr>
+        <w:tc>
+          <w:tcPr>
+            <w:cnfStyle w:val="001000000000" w:firstRow="0" w:lastRow="0" w:firstColumn="1" w:lastColumn="0" w:oddVBand="0" w:evenVBand="0" w:oddHBand="0" w:evenHBand="0" w:firstRowFirstColumn="0" w:firstRowLastColumn="0" w:lastRowFirstColumn="0" w:lastRowLastColumn="0"/>
+            <w:tcW w:w="2718" w:type="dxa"/>
+          </w:tcPr>
+          <w:p>
+            <w:r>
+              <w:t>Training Videos</w:t>
+            </w:r>
+          </w:p>
+        </w:tc>
+        <w:tc>
+          <w:tcPr>
+            <w:tcW w:w="6138" w:type="dxa"/>
+          </w:tcPr>
+          <w:p>
+            <w:pPr>
+              <w:cnfStyle w:val="000000010000" w:firstRow="0" w:lastRow="0" w:firstColumn="0" w:lastColumn="0" w:oddVBand="0" w:evenVBand="0" w:oddHBand="0" w:evenHBand="1" w:firstRowFirstColumn="0" w:firstRowLastColumn="0" w:lastRowFirstColumn="0" w:lastRowLastColumn="0"/>
+            </w:pPr>
+            <w:hyperlink r:id="rId8" w:history="1">
+              <w:r>
+                <w:rPr>
+                  <w:rStyle w:val="Hyperlink"/>
+                </w:rPr>
+                <w:t>http://www.microsoftvirtualacademy.com/</w:t>
+              </w:r>
+            </w:hyperlink>
+          </w:p>
+        </w:tc>
+      </w:tr>
+      <w:tr>
+        <w:trPr>
+          <w:cnfStyle w:val="000000100000" w:firstRow="0" w:lastRow="0" w:firstColumn="0" w:lastColumn="0" w:oddVBand="0" w:evenVBand="0" w:oddHBand="1" w:evenHBand="0" w:firstRowFirstColumn="0" w:firstRowLastColumn="0" w:lastRowFirstColumn="0" w:lastRowLastColumn="0"/>
+        </w:trPr>
+        <w:tc>
+          <w:tcPr>
+            <w:cnfStyle w:val="001000000000" w:firstRow="0" w:lastRow="0" w:firstColumn="1" w:lastColumn="0" w:oddVBand="0" w:evenVBand="0" w:oddHBand="0" w:evenHBand="0" w:firstRowFirstColumn="0" w:firstRowLastColumn="0" w:lastRowFirstColumn="0" w:lastRowLastColumn="0"/>
+            <w:tcW w:w="2718" w:type="dxa"/>
+          </w:tcPr>
+          <w:p>
+            <w:r>
+              <w:t>Helper Site</w:t>
+            </w:r>
+          </w:p>
+        </w:tc>
+        <w:tc>
+          <w:tcPr>
+            <w:tcW w:w="6138" w:type="dxa"/>
+          </w:tcPr>
+          <w:p>
+            <w:pPr>
+              <w:cnfStyle w:val="000000100000" w:firstRow="0" w:lastRow="0" w:firstColumn="0" w:lastColumn="0" w:oddVBand="0" w:evenVBand="0" w:oddHBand="1" w:evenHBand="0" w:firstRowFirstColumn="0" w:firstRowLastColumn="0" w:lastRowFirstColumn="0" w:lastRowLastColumn="0"/>
+            </w:pPr>
+            <w:hyperlink r:id="rId9" w:history="1">
+              <w:r>
+                <w:rPr>
+                  <w:rStyle w:val="Hyperlink"/>
+                </w:rPr>
+                <w:t>http://stackoverflow.com/</w:t>
+              </w:r>
+            </w:hyperlink>
+          </w:p>
+        </w:tc>
+      </w:tr>
+    </w:tbl>
     <w:p>
       <w:bookmarkStart w:id="0" w:name="_GoBack"/>
       <w:bookmarkEnd w:id="0"/>
@@ -90,7 +249,7 @@
     </w:rPrDefault>
     <w:pPrDefault/>
   </w:docDefaults>
-  <w:latentStyles w:defLockedState="0" w:defUIPriority="99" w:defSemiHidden="1" w:defUnhideWhenUsed="1" w:defQFormat="0" w:count="276">
+  <w:latentStyles w:defLockedState="0" w:defUIPriority="99" w:defSemiHidden="1" w:defUnhideWhenUsed="1" w:defQFormat="0" w:count="267">
     <w:lsdException w:name="Normal" w:semiHidden="0" w:uiPriority="0" w:unhideWhenUsed="0" w:qFormat="1"/>
     <w:lsdException w:name="heading 1" w:semiHidden="0" w:uiPriority="9" w:unhideWhenUsed="0" w:qFormat="1"/>
     <w:lsdException w:name="heading 2" w:uiPriority="9" w:qFormat="1"/>
@@ -271,11 +430,464 @@
       <w:u w:val="single"/>
     </w:rPr>
   </w:style>
+  <w:style w:type="table" w:styleId="TableGrid">
+    <w:name w:val="Table Grid"/>
+    <w:basedOn w:val="TableNormal"/>
+    <w:uiPriority w:val="59"/>
+    <w:rsid w:val="00932446"/>
+    <w:tblPr>
+      <w:tblBorders>
+        <w:top w:val="single" w:sz="4" w:space="0" w:color="auto"/>
+        <w:left w:val="single" w:sz="4" w:space="0" w:color="auto"/>
+        <w:bottom w:val="single" w:sz="4" w:space="0" w:color="auto"/>
+        <w:right w:val="single" w:sz="4" w:space="0" w:color="auto"/>
+        <w:insideH w:val="single" w:sz="4" w:space="0" w:color="auto"/>
+        <w:insideV w:val="single" w:sz="4" w:space="0" w:color="auto"/>
+      </w:tblBorders>
+    </w:tblPr>
+  </w:style>
+  <w:style w:type="table" w:styleId="LightList-Accent3">
+    <w:name w:val="Light List Accent 3"/>
+    <w:basedOn w:val="TableNormal"/>
+    <w:uiPriority w:val="61"/>
+    <w:rsid w:val="00932446"/>
+    <w:tblPr>
+      <w:tblStyleRowBandSize w:val="1"/>
+      <w:tblStyleColBandSize w:val="1"/>
+      <w:tblBorders>
+        <w:top w:val="single" w:sz="8" w:space="0" w:color="9BBB59" w:themeColor="accent3"/>
+        <w:left w:val="single" w:sz="8" w:space="0" w:color="9BBB59" w:themeColor="accent3"/>
+        <w:bottom w:val="single" w:sz="8" w:space="0" w:color="9BBB59" w:themeColor="accent3"/>
+        <w:right w:val="single" w:sz="8" w:space="0" w:color="9BBB59" w:themeColor="accent3"/>
+      </w:tblBorders>
+    </w:tblPr>
+    <w:tblStylePr w:type="firstRow">
+      <w:pPr>
+        <w:spacing w:before="0" w:after="0" w:line="240" w:lineRule="auto"/>
+      </w:pPr>
+      <w:rPr>
+        <w:b/>
+        <w:bCs/>
+        <w:color w:val="FFFFFF" w:themeColor="background1"/>
+      </w:rPr>
+      <w:tblPr/>
+      <w:tcPr>
+        <w:shd w:val="clear" w:color="auto" w:fill="9BBB59" w:themeFill="accent3"/>
+      </w:tcPr>
+    </w:tblStylePr>
+    <w:tblStylePr w:type="lastRow">
+      <w:pPr>
+        <w:spacing w:before="0" w:after="0" w:line="240" w:lineRule="auto"/>
+      </w:pPr>
+      <w:rPr>
+        <w:b/>
+        <w:bCs/>
+      </w:rPr>
+      <w:tblPr/>
+      <w:tcPr>
+        <w:tcBorders>
+          <w:top w:val="double" w:sz="6" w:space="0" w:color="9BBB59" w:themeColor="accent3"/>
+          <w:left w:val="single" w:sz="8" w:space="0" w:color="9BBB59" w:themeColor="accent3"/>
+          <w:bottom w:val="single" w:sz="8" w:space="0" w:color="9BBB59" w:themeColor="accent3"/>
+          <w:right w:val="single" w:sz="8" w:space="0" w:color="9BBB59" w:themeColor="accent3"/>
+        </w:tcBorders>
+      </w:tcPr>
+    </w:tblStylePr>
+    <w:tblStylePr w:type="firstCol">
+      <w:rPr>
+        <w:b/>
+        <w:bCs/>
+      </w:rPr>
+    </w:tblStylePr>
+    <w:tblStylePr w:type="lastCol">
+      <w:rPr>
+        <w:b/>
+        <w:bCs/>
+      </w:rPr>
+    </w:tblStylePr>
+    <w:tblStylePr w:type="band1Vert">
+      <w:tblPr/>
+      <w:tcPr>
+        <w:tcBorders>
+          <w:top w:val="single" w:sz="8" w:space="0" w:color="9BBB59" w:themeColor="accent3"/>
+          <w:left w:val="single" w:sz="8" w:space="0" w:color="9BBB59" w:themeColor="accent3"/>
+          <w:bottom w:val="single" w:sz="8" w:space="0" w:color="9BBB59" w:themeColor="accent3"/>
+          <w:right w:val="single" w:sz="8" w:space="0" w:color="9BBB59" w:themeColor="accent3"/>
+        </w:tcBorders>
+      </w:tcPr>
+    </w:tblStylePr>
+    <w:tblStylePr w:type="band1Horz">
+      <w:tblPr/>
+      <w:tcPr>
+        <w:tcBorders>
+          <w:top w:val="single" w:sz="8" w:space="0" w:color="9BBB59" w:themeColor="accent3"/>
+          <w:left w:val="single" w:sz="8" w:space="0" w:color="9BBB59" w:themeColor="accent3"/>
+          <w:bottom w:val="single" w:sz="8" w:space="0" w:color="9BBB59" w:themeColor="accent3"/>
+          <w:right w:val="single" w:sz="8" w:space="0" w:color="9BBB59" w:themeColor="accent3"/>
+        </w:tcBorders>
+      </w:tcPr>
+    </w:tblStylePr>
+  </w:style>
+  <w:style w:type="table" w:styleId="LightGrid-Accent6">
+    <w:name w:val="Light Grid Accent 6"/>
+    <w:basedOn w:val="TableNormal"/>
+    <w:uiPriority w:val="62"/>
+    <w:rsid w:val="00932446"/>
+    <w:tblPr>
+      <w:tblStyleRowBandSize w:val="1"/>
+      <w:tblStyleColBandSize w:val="1"/>
+      <w:tblBorders>
+        <w:top w:val="single" w:sz="8" w:space="0" w:color="F79646" w:themeColor="accent6"/>
+        <w:left w:val="single" w:sz="8" w:space="0" w:color="F79646" w:themeColor="accent6"/>
+        <w:bottom w:val="single" w:sz="8" w:space="0" w:color="F79646" w:themeColor="accent6"/>
+        <w:right w:val="single" w:sz="8" w:space="0" w:color="F79646" w:themeColor="accent6"/>
+        <w:insideH w:val="single" w:sz="8" w:space="0" w:color="F79646" w:themeColor="accent6"/>
+        <w:insideV w:val="single" w:sz="8" w:space="0" w:color="F79646" w:themeColor="accent6"/>
+      </w:tblBorders>
+    </w:tblPr>
+    <w:tblStylePr w:type="firstRow">
+      <w:pPr>
+        <w:spacing w:before="0" w:after="0" w:line="240" w:lineRule="auto"/>
+      </w:pPr>
+      <w:rPr>
+        <w:rFonts w:asciiTheme="majorHAnsi" w:eastAsiaTheme="majorEastAsia" w:hAnsiTheme="majorHAnsi" w:cstheme="majorBidi"/>
+        <w:b/>
+        <w:bCs/>
+      </w:rPr>
+      <w:tblPr/>
+      <w:tcPr>
+        <w:tcBorders>
+          <w:top w:val="single" w:sz="8" w:space="0" w:color="F79646" w:themeColor="accent6"/>
+          <w:left w:val="single" w:sz="8" w:space="0" w:color="F79646" w:themeColor="accent6"/>
+          <w:bottom w:val="single" w:sz="18" w:space="0" w:color="F79646" w:themeColor="accent6"/>
+          <w:right w:val="single" w:sz="8" w:space="0" w:color="F79646" w:themeColor="accent6"/>
+          <w:insideH w:val="nil"/>
+          <w:insideV w:val="single" w:sz="8" w:space="0" w:color="F79646" w:themeColor="accent6"/>
+        </w:tcBorders>
+      </w:tcPr>
+    </w:tblStylePr>
+    <w:tblStylePr w:type="lastRow">
+      <w:pPr>
+        <w:spacing w:before="0" w:after="0" w:line="240" w:lineRule="auto"/>
+      </w:pPr>
+      <w:rPr>
+        <w:rFonts w:asciiTheme="majorHAnsi" w:eastAsiaTheme="majorEastAsia" w:hAnsiTheme="majorHAnsi" w:cstheme="majorBidi"/>
+        <w:b/>
+        <w:bCs/>
+      </w:rPr>
+      <w:tblPr/>
+      <w:tcPr>
+        <w:tcBorders>
+          <w:top w:val="double" w:sz="6" w:space="0" w:color="F79646" w:themeColor="accent6"/>
+          <w:left w:val="single" w:sz="8" w:space="0" w:color="F79646" w:themeColor="accent6"/>
+          <w:bottom w:val="single" w:sz="8" w:space="0" w:color="F79646" w:themeColor="accent6"/>
+          <w:right w:val="single" w:sz="8" w:space="0" w:color="F79646" w:themeColor="accent6"/>
+          <w:insideH w:val="nil"/>
+          <w:insideV w:val="single" w:sz="8" w:space="0" w:color="F79646" w:themeColor="accent6"/>
+        </w:tcBorders>
+      </w:tcPr>
+    </w:tblStylePr>
+    <w:tblStylePr w:type="firstCol">
+      <w:rPr>
+        <w:rFonts w:asciiTheme="majorHAnsi" w:eastAsiaTheme="majorEastAsia" w:hAnsiTheme="majorHAnsi" w:cstheme="majorBidi"/>
+        <w:b/>
+        <w:bCs/>
+      </w:rPr>
+    </w:tblStylePr>
+    <w:tblStylePr w:type="lastCol">
+      <w:rPr>
+        <w:rFonts w:asciiTheme="majorHAnsi" w:eastAsiaTheme="majorEastAsia" w:hAnsiTheme="majorHAnsi" w:cstheme="majorBidi"/>
+        <w:b/>
+        <w:bCs/>
+      </w:rPr>
+      <w:tblPr/>
+      <w:tcPr>
+        <w:tcBorders>
+          <w:top w:val="single" w:sz="8" w:space="0" w:color="F79646" w:themeColor="accent6"/>
+          <w:left w:val="single" w:sz="8" w:space="0" w:color="F79646" w:themeColor="accent6"/>
+          <w:bottom w:val="single" w:sz="8" w:space="0" w:color="F79646" w:themeColor="accent6"/>
+          <w:right w:val="single" w:sz="8" w:space="0" w:color="F79646" w:themeColor="accent6"/>
+        </w:tcBorders>
+      </w:tcPr>
+    </w:tblStylePr>
+    <w:tblStylePr w:type="band1Vert">
+      <w:tblPr/>
+      <w:tcPr>
+        <w:tcBorders>
+          <w:top w:val="single" w:sz="8" w:space="0" w:color="F79646" w:themeColor="accent6"/>
+          <w:left w:val="single" w:sz="8" w:space="0" w:color="F79646" w:themeColor="accent6"/>
+          <w:bottom w:val="single" w:sz="8" w:space="0" w:color="F79646" w:themeColor="accent6"/>
+          <w:right w:val="single" w:sz="8" w:space="0" w:color="F79646" w:themeColor="accent6"/>
+        </w:tcBorders>
+        <w:shd w:val="clear" w:color="auto" w:fill="FDE4D0" w:themeFill="accent6" w:themeFillTint="3F"/>
+      </w:tcPr>
+    </w:tblStylePr>
+    <w:tblStylePr w:type="band1Horz">
+      <w:tblPr/>
+      <w:tcPr>
+        <w:tcBorders>
+          <w:top w:val="single" w:sz="8" w:space="0" w:color="F79646" w:themeColor="accent6"/>
+          <w:left w:val="single" w:sz="8" w:space="0" w:color="F79646" w:themeColor="accent6"/>
+          <w:bottom w:val="single" w:sz="8" w:space="0" w:color="F79646" w:themeColor="accent6"/>
+          <w:right w:val="single" w:sz="8" w:space="0" w:color="F79646" w:themeColor="accent6"/>
+          <w:insideV w:val="single" w:sz="8" w:space="0" w:color="F79646" w:themeColor="accent6"/>
+        </w:tcBorders>
+        <w:shd w:val="clear" w:color="auto" w:fill="FDE4D0" w:themeFill="accent6" w:themeFillTint="3F"/>
+      </w:tcPr>
+    </w:tblStylePr>
+    <w:tblStylePr w:type="band2Horz">
+      <w:tblPr/>
+      <w:tcPr>
+        <w:tcBorders>
+          <w:top w:val="single" w:sz="8" w:space="0" w:color="F79646" w:themeColor="accent6"/>
+          <w:left w:val="single" w:sz="8" w:space="0" w:color="F79646" w:themeColor="accent6"/>
+          <w:bottom w:val="single" w:sz="8" w:space="0" w:color="F79646" w:themeColor="accent6"/>
+          <w:right w:val="single" w:sz="8" w:space="0" w:color="F79646" w:themeColor="accent6"/>
+          <w:insideV w:val="single" w:sz="8" w:space="0" w:color="F79646" w:themeColor="accent6"/>
+        </w:tcBorders>
+      </w:tcPr>
+    </w:tblStylePr>
+  </w:style>
+  <w:style w:type="table" w:styleId="MediumShading2-Accent6">
+    <w:name w:val="Medium Shading 2 Accent 6"/>
+    <w:basedOn w:val="TableNormal"/>
+    <w:uiPriority w:val="64"/>
+    <w:rsid w:val="00932446"/>
+    <w:tblPr>
+      <w:tblStyleRowBandSize w:val="1"/>
+      <w:tblStyleColBandSize w:val="1"/>
+      <w:tblBorders>
+        <w:top w:val="single" w:sz="18" w:space="0" w:color="auto"/>
+        <w:bottom w:val="single" w:sz="18" w:space="0" w:color="auto"/>
+      </w:tblBorders>
+    </w:tblPr>
+    <w:tblStylePr w:type="firstRow">
+      <w:pPr>
+        <w:spacing w:before="0" w:after="0" w:line="240" w:lineRule="auto"/>
+      </w:pPr>
+      <w:rPr>
+        <w:b/>
+        <w:bCs/>
+        <w:color w:val="FFFFFF" w:themeColor="background1"/>
+      </w:rPr>
+      <w:tblPr/>
+      <w:tcPr>
+        <w:tcBorders>
+          <w:top w:val="single" w:sz="18" w:space="0" w:color="auto"/>
+          <w:left w:val="nil"/>
+          <w:bottom w:val="single" w:sz="18" w:space="0" w:color="auto"/>
+          <w:right w:val="nil"/>
+          <w:insideH w:val="nil"/>
+          <w:insideV w:val="nil"/>
+        </w:tcBorders>
+        <w:shd w:val="clear" w:color="auto" w:fill="F79646" w:themeFill="accent6"/>
+      </w:tcPr>
+    </w:tblStylePr>
+    <w:tblStylePr w:type="lastRow">
+      <w:pPr>
+        <w:spacing w:before="0" w:after="0" w:line="240" w:lineRule="auto"/>
+      </w:pPr>
+      <w:rPr>
+        <w:color w:val="auto"/>
+      </w:rPr>
+      <w:tblPr/>
+      <w:tcPr>
+        <w:tcBorders>
+          <w:top w:val="double" w:sz="6" w:space="0" w:color="auto"/>
+          <w:left w:val="nil"/>
+          <w:bottom w:val="single" w:sz="18" w:space="0" w:color="auto"/>
+          <w:right w:val="nil"/>
+          <w:insideH w:val="nil"/>
+          <w:insideV w:val="nil"/>
+        </w:tcBorders>
+        <w:shd w:val="clear" w:color="auto" w:fill="FFFFFF" w:themeFill="background1"/>
+      </w:tcPr>
+    </w:tblStylePr>
+    <w:tblStylePr w:type="firstCol">
+      <w:rPr>
+        <w:b/>
+        <w:bCs/>
+        <w:color w:val="FFFFFF" w:themeColor="background1"/>
+      </w:rPr>
+      <w:tblPr/>
+      <w:tcPr>
+        <w:tcBorders>
+          <w:top w:val="nil"/>
+          <w:left w:val="nil"/>
+          <w:bottom w:val="single" w:sz="18" w:space="0" w:color="auto"/>
+          <w:right w:val="nil"/>
+          <w:insideH w:val="nil"/>
+          <w:insideV w:val="nil"/>
+        </w:tcBorders>
+        <w:shd w:val="clear" w:color="auto" w:fill="F79646" w:themeFill="accent6"/>
+      </w:tcPr>
+    </w:tblStylePr>
+    <w:tblStylePr w:type="lastCol">
+      <w:rPr>
+        <w:b/>
+        <w:bCs/>
+        <w:color w:val="FFFFFF" w:themeColor="background1"/>
+      </w:rPr>
+      <w:tblPr/>
+      <w:tcPr>
+        <w:tcBorders>
+          <w:left w:val="nil"/>
+          <w:right w:val="nil"/>
+          <w:insideH w:val="nil"/>
+          <w:insideV w:val="nil"/>
+        </w:tcBorders>
+        <w:shd w:val="clear" w:color="auto" w:fill="F79646" w:themeFill="accent6"/>
+      </w:tcPr>
+    </w:tblStylePr>
+    <w:tblStylePr w:type="band1Vert">
+      <w:tblPr/>
+      <w:tcPr>
+        <w:tcBorders>
+          <w:left w:val="nil"/>
+          <w:right w:val="nil"/>
+          <w:insideH w:val="nil"/>
+          <w:insideV w:val="nil"/>
+        </w:tcBorders>
+        <w:shd w:val="clear" w:color="auto" w:fill="D8D8D8" w:themeFill="background1" w:themeFillShade="D8"/>
+      </w:tcPr>
+    </w:tblStylePr>
+    <w:tblStylePr w:type="band1Horz">
+      <w:tblPr/>
+      <w:tcPr>
+        <w:shd w:val="clear" w:color="auto" w:fill="D8D8D8" w:themeFill="background1" w:themeFillShade="D8"/>
+      </w:tcPr>
+    </w:tblStylePr>
+    <w:tblStylePr w:type="neCell">
+      <w:tblPr/>
+      <w:tcPr>
+        <w:tcBorders>
+          <w:top w:val="single" w:sz="18" w:space="0" w:color="auto"/>
+          <w:left w:val="nil"/>
+          <w:bottom w:val="single" w:sz="18" w:space="0" w:color="auto"/>
+          <w:right w:val="nil"/>
+          <w:insideH w:val="nil"/>
+          <w:insideV w:val="nil"/>
+        </w:tcBorders>
+      </w:tcPr>
+    </w:tblStylePr>
+    <w:tblStylePr w:type="nwCell">
+      <w:rPr>
+        <w:color w:val="FFFFFF" w:themeColor="background1"/>
+      </w:rPr>
+      <w:tblPr/>
+      <w:tcPr>
+        <w:tcBorders>
+          <w:top w:val="single" w:sz="18" w:space="0" w:color="auto"/>
+          <w:left w:val="nil"/>
+          <w:bottom w:val="single" w:sz="18" w:space="0" w:color="auto"/>
+          <w:right w:val="nil"/>
+          <w:insideH w:val="nil"/>
+          <w:insideV w:val="nil"/>
+        </w:tcBorders>
+      </w:tcPr>
+    </w:tblStylePr>
+  </w:style>
+  <w:style w:type="table" w:styleId="MediumShading1-Accent6">
+    <w:name w:val="Medium Shading 1 Accent 6"/>
+    <w:basedOn w:val="TableNormal"/>
+    <w:uiPriority w:val="63"/>
+    <w:rsid w:val="00932446"/>
+    <w:tblPr>
+      <w:tblStyleRowBandSize w:val="1"/>
+      <w:tblStyleColBandSize w:val="1"/>
+      <w:tblBorders>
+        <w:top w:val="single" w:sz="8" w:space="0" w:color="F9B074" w:themeColor="accent6" w:themeTint="BF"/>
+        <w:left w:val="single" w:sz="8" w:space="0" w:color="F9B074" w:themeColor="accent6" w:themeTint="BF"/>
+        <w:bottom w:val="single" w:sz="8" w:space="0" w:color="F9B074" w:themeColor="accent6" w:themeTint="BF"/>
+        <w:right w:val="single" w:sz="8" w:space="0" w:color="F9B074" w:themeColor="accent6" w:themeTint="BF"/>
+        <w:insideH w:val="single" w:sz="8" w:space="0" w:color="F9B074" w:themeColor="accent6" w:themeTint="BF"/>
+      </w:tblBorders>
+    </w:tblPr>
+    <w:tblStylePr w:type="firstRow">
+      <w:pPr>
+        <w:spacing w:before="0" w:after="0" w:line="240" w:lineRule="auto"/>
+      </w:pPr>
+      <w:rPr>
+        <w:b/>
+        <w:bCs/>
+        <w:color w:val="FFFFFF" w:themeColor="background1"/>
+      </w:rPr>
+      <w:tblPr/>
+      <w:tcPr>
+        <w:tcBorders>
+          <w:top w:val="single" w:sz="8" w:space="0" w:color="F9B074" w:themeColor="accent6" w:themeTint="BF"/>
+          <w:left w:val="single" w:sz="8" w:space="0" w:color="F9B074" w:themeColor="accent6" w:themeTint="BF"/>
+          <w:bottom w:val="single" w:sz="8" w:space="0" w:color="F9B074" w:themeColor="accent6" w:themeTint="BF"/>
+          <w:right w:val="single" w:sz="8" w:space="0" w:color="F9B074" w:themeColor="accent6" w:themeTint="BF"/>
+          <w:insideH w:val="nil"/>
+          <w:insideV w:val="nil"/>
+        </w:tcBorders>
+        <w:shd w:val="clear" w:color="auto" w:fill="F79646" w:themeFill="accent6"/>
+      </w:tcPr>
+    </w:tblStylePr>
+    <w:tblStylePr w:type="lastRow">
+      <w:pPr>
+        <w:spacing w:before="0" w:after="0" w:line="240" w:lineRule="auto"/>
+      </w:pPr>
+      <w:rPr>
+        <w:b/>
+        <w:bCs/>
+      </w:rPr>
+      <w:tblPr/>
+      <w:tcPr>
+        <w:tcBorders>
+          <w:top w:val="double" w:sz="6" w:space="0" w:color="F9B074" w:themeColor="accent6" w:themeTint="BF"/>
+          <w:left w:val="single" w:sz="8" w:space="0" w:color="F9B074" w:themeColor="accent6" w:themeTint="BF"/>
+          <w:bottom w:val="single" w:sz="8" w:space="0" w:color="F9B074" w:themeColor="accent6" w:themeTint="BF"/>
+          <w:right w:val="single" w:sz="8" w:space="0" w:color="F9B074" w:themeColor="accent6" w:themeTint="BF"/>
+          <w:insideH w:val="nil"/>
+          <w:insideV w:val="nil"/>
+        </w:tcBorders>
+      </w:tcPr>
+    </w:tblStylePr>
+    <w:tblStylePr w:type="firstCol">
+      <w:rPr>
+        <w:b/>
+        <w:bCs/>
+      </w:rPr>
+    </w:tblStylePr>
+    <w:tblStylePr w:type="lastCol">
+      <w:rPr>
+        <w:b/>
+        <w:bCs/>
+      </w:rPr>
+    </w:tblStylePr>
+    <w:tblStylePr w:type="band1Vert">
+      <w:tblPr/>
+      <w:tcPr>
+        <w:shd w:val="clear" w:color="auto" w:fill="FDE4D0" w:themeFill="accent6" w:themeFillTint="3F"/>
+      </w:tcPr>
+    </w:tblStylePr>
+    <w:tblStylePr w:type="band1Horz">
+      <w:tblPr/>
+      <w:tcPr>
+        <w:tcBorders>
+          <w:insideH w:val="nil"/>
+          <w:insideV w:val="nil"/>
+        </w:tcBorders>
+        <w:shd w:val="clear" w:color="auto" w:fill="FDE4D0" w:themeFill="accent6" w:themeFillTint="3F"/>
+      </w:tcPr>
+    </w:tblStylePr>
+    <w:tblStylePr w:type="band2Horz">
+      <w:tblPr/>
+      <w:tcPr>
+        <w:tcBorders>
+          <w:insideH w:val="nil"/>
+          <w:insideV w:val="nil"/>
+        </w:tcBorders>
+      </w:tcPr>
+    </w:tblStylePr>
+  </w:style>
 </w:styles>
 </file>
 
 <file path=word/stylesWithEffects.xml><?xml version="1.0" encoding="utf-8"?>
-<w:styles xmlns:wpc="http://schemas.microsoft.com/office/word/2010/wordprocessingCanvas" xmlns:mo="http://schemas.microsoft.com/office/mac/office/2008/main" xmlns:mc="http://schemas.openxmlformats.org/markup-compatibility/2006" xmlns:mv="urn:schemas-microsoft-com:mac:vml" xmlns:o="urn:schemas-microsoft-com:office:office" xmlns:r="http://schemas.openxmlformats.org/officeDocument/2006/relationships" xmlns:m="http://schemas.openxmlformats.org/officeDocument/2006/math" xmlns:v="urn:schemas-microsoft-com:vml" xmlns:wp14="http://schemas.microsoft.com/office/word/2010/wordprocessingDrawing" xmlns:wp="http://schemas.openxmlformats.org/drawingml/2006/wordprocessingDrawing" xmlns:w10="urn:schemas-microsoft-com:office:word" xmlns:w="http://schemas.openxmlformats.org/wordprocessingml/2006/main" xmlns:w14="http://schemas.microsoft.com/office/word/2010/wordml" xmlns:wpg="http://schemas.microsoft.com/office/word/2010/wordprocessingGroup" xmlns:wpi="http://schemas.microsoft.com/office/word/2010/wordprocessingInk" xmlns:wne="http://schemas.microsoft.com/office/word/2006/wordml" xmlns:wps="http://schemas.microsoft.com/office/word/2010/wordprocessingShape" mc:Ignorable="w14 wp14">
+<w:styles xmlns:wpc="http://schemas.microsoft.com/office/word/2010/wordprocessingCanvas" xmlns:mc="http://schemas.openxmlformats.org/markup-compatibility/2006" xmlns:o="urn:schemas-microsoft-com:office:office" xmlns:r="http://schemas.openxmlformats.org/officeDocument/2006/relationships" xmlns:m="http://schemas.openxmlformats.org/officeDocument/2006/math" xmlns:v="urn:schemas-microsoft-com:vml" xmlns:wp14="http://schemas.microsoft.com/office/word/2010/wordprocessingDrawing" xmlns:wp="http://schemas.openxmlformats.org/drawingml/2006/wordprocessingDrawing" xmlns:w10="urn:schemas-microsoft-com:office:word" xmlns:w="http://schemas.openxmlformats.org/wordprocessingml/2006/main" xmlns:w14="http://schemas.microsoft.com/office/word/2010/wordml" xmlns:wpg="http://schemas.microsoft.com/office/word/2010/wordprocessingGroup" xmlns:wpi="http://schemas.microsoft.com/office/word/2010/wordprocessingInk" xmlns:wne="http://schemas.microsoft.com/office/word/2006/wordml" xmlns:wps="http://schemas.microsoft.com/office/word/2010/wordprocessingShape" mc:Ignorable="w14 wp14">
   <w:docDefaults>
     <w:rPrDefault>
       <w:rPr>
@@ -287,7 +899,7 @@
     </w:rPrDefault>
     <w:pPrDefault/>
   </w:docDefaults>
-  <w:latentStyles w:defLockedState="0" w:defUIPriority="99" w:defSemiHidden="1" w:defUnhideWhenUsed="1" w:defQFormat="0" w:count="276">
+  <w:latentStyles w:defLockedState="0" w:defUIPriority="99" w:defSemiHidden="1" w:defUnhideWhenUsed="1" w:defQFormat="0" w:count="267">
     <w:lsdException w:name="Normal" w:semiHidden="0" w:uiPriority="0" w:unhideWhenUsed="0" w:qFormat="1"/>
     <w:lsdException w:name="heading 1" w:semiHidden="0" w:uiPriority="9" w:unhideWhenUsed="0" w:qFormat="1"/>
     <w:lsdException w:name="heading 2" w:uiPriority="9" w:qFormat="1"/>
@@ -467,6 +1079,459 @@
       <w:color w:val="0000FF" w:themeColor="hyperlink"/>
       <w:u w:val="single"/>
     </w:rPr>
+  </w:style>
+  <w:style w:type="table" w:styleId="TableGrid">
+    <w:name w:val="Table Grid"/>
+    <w:basedOn w:val="TableNormal"/>
+    <w:uiPriority w:val="59"/>
+    <w:rsid w:val="00932446"/>
+    <w:tblPr>
+      <w:tblBorders>
+        <w:top w:val="single" w:sz="4" w:space="0" w:color="auto"/>
+        <w:left w:val="single" w:sz="4" w:space="0" w:color="auto"/>
+        <w:bottom w:val="single" w:sz="4" w:space="0" w:color="auto"/>
+        <w:right w:val="single" w:sz="4" w:space="0" w:color="auto"/>
+        <w:insideH w:val="single" w:sz="4" w:space="0" w:color="auto"/>
+        <w:insideV w:val="single" w:sz="4" w:space="0" w:color="auto"/>
+      </w:tblBorders>
+    </w:tblPr>
+  </w:style>
+  <w:style w:type="table" w:styleId="LightList-Accent3">
+    <w:name w:val="Light List Accent 3"/>
+    <w:basedOn w:val="TableNormal"/>
+    <w:uiPriority w:val="61"/>
+    <w:rsid w:val="00932446"/>
+    <w:tblPr>
+      <w:tblStyleRowBandSize w:val="1"/>
+      <w:tblStyleColBandSize w:val="1"/>
+      <w:tblBorders>
+        <w:top w:val="single" w:sz="8" w:space="0" w:color="9BBB59" w:themeColor="accent3"/>
+        <w:left w:val="single" w:sz="8" w:space="0" w:color="9BBB59" w:themeColor="accent3"/>
+        <w:bottom w:val="single" w:sz="8" w:space="0" w:color="9BBB59" w:themeColor="accent3"/>
+        <w:right w:val="single" w:sz="8" w:space="0" w:color="9BBB59" w:themeColor="accent3"/>
+      </w:tblBorders>
+    </w:tblPr>
+    <w:tblStylePr w:type="firstRow">
+      <w:pPr>
+        <w:spacing w:before="0" w:after="0" w:line="240" w:lineRule="auto"/>
+      </w:pPr>
+      <w:rPr>
+        <w:b/>
+        <w:bCs/>
+        <w:color w:val="FFFFFF" w:themeColor="background1"/>
+      </w:rPr>
+      <w:tblPr/>
+      <w:tcPr>
+        <w:shd w:val="clear" w:color="auto" w:fill="9BBB59" w:themeFill="accent3"/>
+      </w:tcPr>
+    </w:tblStylePr>
+    <w:tblStylePr w:type="lastRow">
+      <w:pPr>
+        <w:spacing w:before="0" w:after="0" w:line="240" w:lineRule="auto"/>
+      </w:pPr>
+      <w:rPr>
+        <w:b/>
+        <w:bCs/>
+      </w:rPr>
+      <w:tblPr/>
+      <w:tcPr>
+        <w:tcBorders>
+          <w:top w:val="double" w:sz="6" w:space="0" w:color="9BBB59" w:themeColor="accent3"/>
+          <w:left w:val="single" w:sz="8" w:space="0" w:color="9BBB59" w:themeColor="accent3"/>
+          <w:bottom w:val="single" w:sz="8" w:space="0" w:color="9BBB59" w:themeColor="accent3"/>
+          <w:right w:val="single" w:sz="8" w:space="0" w:color="9BBB59" w:themeColor="accent3"/>
+        </w:tcBorders>
+      </w:tcPr>
+    </w:tblStylePr>
+    <w:tblStylePr w:type="firstCol">
+      <w:rPr>
+        <w:b/>
+        <w:bCs/>
+      </w:rPr>
+    </w:tblStylePr>
+    <w:tblStylePr w:type="lastCol">
+      <w:rPr>
+        <w:b/>
+        <w:bCs/>
+      </w:rPr>
+    </w:tblStylePr>
+    <w:tblStylePr w:type="band1Vert">
+      <w:tblPr/>
+      <w:tcPr>
+        <w:tcBorders>
+          <w:top w:val="single" w:sz="8" w:space="0" w:color="9BBB59" w:themeColor="accent3"/>
+          <w:left w:val="single" w:sz="8" w:space="0" w:color="9BBB59" w:themeColor="accent3"/>
+          <w:bottom w:val="single" w:sz="8" w:space="0" w:color="9BBB59" w:themeColor="accent3"/>
+          <w:right w:val="single" w:sz="8" w:space="0" w:color="9BBB59" w:themeColor="accent3"/>
+        </w:tcBorders>
+      </w:tcPr>
+    </w:tblStylePr>
+    <w:tblStylePr w:type="band1Horz">
+      <w:tblPr/>
+      <w:tcPr>
+        <w:tcBorders>
+          <w:top w:val="single" w:sz="8" w:space="0" w:color="9BBB59" w:themeColor="accent3"/>
+          <w:left w:val="single" w:sz="8" w:space="0" w:color="9BBB59" w:themeColor="accent3"/>
+          <w:bottom w:val="single" w:sz="8" w:space="0" w:color="9BBB59" w:themeColor="accent3"/>
+          <w:right w:val="single" w:sz="8" w:space="0" w:color="9BBB59" w:themeColor="accent3"/>
+        </w:tcBorders>
+      </w:tcPr>
+    </w:tblStylePr>
+  </w:style>
+  <w:style w:type="table" w:styleId="LightGrid-Accent6">
+    <w:name w:val="Light Grid Accent 6"/>
+    <w:basedOn w:val="TableNormal"/>
+    <w:uiPriority w:val="62"/>
+    <w:rsid w:val="00932446"/>
+    <w:tblPr>
+      <w:tblStyleRowBandSize w:val="1"/>
+      <w:tblStyleColBandSize w:val="1"/>
+      <w:tblBorders>
+        <w:top w:val="single" w:sz="8" w:space="0" w:color="F79646" w:themeColor="accent6"/>
+        <w:left w:val="single" w:sz="8" w:space="0" w:color="F79646" w:themeColor="accent6"/>
+        <w:bottom w:val="single" w:sz="8" w:space="0" w:color="F79646" w:themeColor="accent6"/>
+        <w:right w:val="single" w:sz="8" w:space="0" w:color="F79646" w:themeColor="accent6"/>
+        <w:insideH w:val="single" w:sz="8" w:space="0" w:color="F79646" w:themeColor="accent6"/>
+        <w:insideV w:val="single" w:sz="8" w:space="0" w:color="F79646" w:themeColor="accent6"/>
+      </w:tblBorders>
+    </w:tblPr>
+    <w:tblStylePr w:type="firstRow">
+      <w:pPr>
+        <w:spacing w:before="0" w:after="0" w:line="240" w:lineRule="auto"/>
+      </w:pPr>
+      <w:rPr>
+        <w:rFonts w:asciiTheme="majorHAnsi" w:eastAsiaTheme="majorEastAsia" w:hAnsiTheme="majorHAnsi" w:cstheme="majorBidi"/>
+        <w:b/>
+        <w:bCs/>
+      </w:rPr>
+      <w:tblPr/>
+      <w:tcPr>
+        <w:tcBorders>
+          <w:top w:val="single" w:sz="8" w:space="0" w:color="F79646" w:themeColor="accent6"/>
+          <w:left w:val="single" w:sz="8" w:space="0" w:color="F79646" w:themeColor="accent6"/>
+          <w:bottom w:val="single" w:sz="18" w:space="0" w:color="F79646" w:themeColor="accent6"/>
+          <w:right w:val="single" w:sz="8" w:space="0" w:color="F79646" w:themeColor="accent6"/>
+          <w:insideH w:val="nil"/>
+          <w:insideV w:val="single" w:sz="8" w:space="0" w:color="F79646" w:themeColor="accent6"/>
+        </w:tcBorders>
+      </w:tcPr>
+    </w:tblStylePr>
+    <w:tblStylePr w:type="lastRow">
+      <w:pPr>
+        <w:spacing w:before="0" w:after="0" w:line="240" w:lineRule="auto"/>
+      </w:pPr>
+      <w:rPr>
+        <w:rFonts w:asciiTheme="majorHAnsi" w:eastAsiaTheme="majorEastAsia" w:hAnsiTheme="majorHAnsi" w:cstheme="majorBidi"/>
+        <w:b/>
+        <w:bCs/>
+      </w:rPr>
+      <w:tblPr/>
+      <w:tcPr>
+        <w:tcBorders>
+          <w:top w:val="double" w:sz="6" w:space="0" w:color="F79646" w:themeColor="accent6"/>
+          <w:left w:val="single" w:sz="8" w:space="0" w:color="F79646" w:themeColor="accent6"/>
+          <w:bottom w:val="single" w:sz="8" w:space="0" w:color="F79646" w:themeColor="accent6"/>
+          <w:right w:val="single" w:sz="8" w:space="0" w:color="F79646" w:themeColor="accent6"/>
+          <w:insideH w:val="nil"/>
+          <w:insideV w:val="single" w:sz="8" w:space="0" w:color="F79646" w:themeColor="accent6"/>
+        </w:tcBorders>
+      </w:tcPr>
+    </w:tblStylePr>
+    <w:tblStylePr w:type="firstCol">
+      <w:rPr>
+        <w:rFonts w:asciiTheme="majorHAnsi" w:eastAsiaTheme="majorEastAsia" w:hAnsiTheme="majorHAnsi" w:cstheme="majorBidi"/>
+        <w:b/>
+        <w:bCs/>
+      </w:rPr>
+    </w:tblStylePr>
+    <w:tblStylePr w:type="lastCol">
+      <w:rPr>
+        <w:rFonts w:asciiTheme="majorHAnsi" w:eastAsiaTheme="majorEastAsia" w:hAnsiTheme="majorHAnsi" w:cstheme="majorBidi"/>
+        <w:b/>
+        <w:bCs/>
+      </w:rPr>
+      <w:tblPr/>
+      <w:tcPr>
+        <w:tcBorders>
+          <w:top w:val="single" w:sz="8" w:space="0" w:color="F79646" w:themeColor="accent6"/>
+          <w:left w:val="single" w:sz="8" w:space="0" w:color="F79646" w:themeColor="accent6"/>
+          <w:bottom w:val="single" w:sz="8" w:space="0" w:color="F79646" w:themeColor="accent6"/>
+          <w:right w:val="single" w:sz="8" w:space="0" w:color="F79646" w:themeColor="accent6"/>
+        </w:tcBorders>
+      </w:tcPr>
+    </w:tblStylePr>
+    <w:tblStylePr w:type="band1Vert">
+      <w:tblPr/>
+      <w:tcPr>
+        <w:tcBorders>
+          <w:top w:val="single" w:sz="8" w:space="0" w:color="F79646" w:themeColor="accent6"/>
+          <w:left w:val="single" w:sz="8" w:space="0" w:color="F79646" w:themeColor="accent6"/>
+          <w:bottom w:val="single" w:sz="8" w:space="0" w:color="F79646" w:themeColor="accent6"/>
+          <w:right w:val="single" w:sz="8" w:space="0" w:color="F79646" w:themeColor="accent6"/>
+        </w:tcBorders>
+        <w:shd w:val="clear" w:color="auto" w:fill="FDE4D0" w:themeFill="accent6" w:themeFillTint="3F"/>
+      </w:tcPr>
+    </w:tblStylePr>
+    <w:tblStylePr w:type="band1Horz">
+      <w:tblPr/>
+      <w:tcPr>
+        <w:tcBorders>
+          <w:top w:val="single" w:sz="8" w:space="0" w:color="F79646" w:themeColor="accent6"/>
+          <w:left w:val="single" w:sz="8" w:space="0" w:color="F79646" w:themeColor="accent6"/>
+          <w:bottom w:val="single" w:sz="8" w:space="0" w:color="F79646" w:themeColor="accent6"/>
+          <w:right w:val="single" w:sz="8" w:space="0" w:color="F79646" w:themeColor="accent6"/>
+          <w:insideV w:val="single" w:sz="8" w:space="0" w:color="F79646" w:themeColor="accent6"/>
+        </w:tcBorders>
+        <w:shd w:val="clear" w:color="auto" w:fill="FDE4D0" w:themeFill="accent6" w:themeFillTint="3F"/>
+      </w:tcPr>
+    </w:tblStylePr>
+    <w:tblStylePr w:type="band2Horz">
+      <w:tblPr/>
+      <w:tcPr>
+        <w:tcBorders>
+          <w:top w:val="single" w:sz="8" w:space="0" w:color="F79646" w:themeColor="accent6"/>
+          <w:left w:val="single" w:sz="8" w:space="0" w:color="F79646" w:themeColor="accent6"/>
+          <w:bottom w:val="single" w:sz="8" w:space="0" w:color="F79646" w:themeColor="accent6"/>
+          <w:right w:val="single" w:sz="8" w:space="0" w:color="F79646" w:themeColor="accent6"/>
+          <w:insideV w:val="single" w:sz="8" w:space="0" w:color="F79646" w:themeColor="accent6"/>
+        </w:tcBorders>
+      </w:tcPr>
+    </w:tblStylePr>
+  </w:style>
+  <w:style w:type="table" w:styleId="MediumShading2-Accent6">
+    <w:name w:val="Medium Shading 2 Accent 6"/>
+    <w:basedOn w:val="TableNormal"/>
+    <w:uiPriority w:val="64"/>
+    <w:rsid w:val="00932446"/>
+    <w:tblPr>
+      <w:tblStyleRowBandSize w:val="1"/>
+      <w:tblStyleColBandSize w:val="1"/>
+      <w:tblBorders>
+        <w:top w:val="single" w:sz="18" w:space="0" w:color="auto"/>
+        <w:bottom w:val="single" w:sz="18" w:space="0" w:color="auto"/>
+      </w:tblBorders>
+    </w:tblPr>
+    <w:tblStylePr w:type="firstRow">
+      <w:pPr>
+        <w:spacing w:before="0" w:after="0" w:line="240" w:lineRule="auto"/>
+      </w:pPr>
+      <w:rPr>
+        <w:b/>
+        <w:bCs/>
+        <w:color w:val="FFFFFF" w:themeColor="background1"/>
+      </w:rPr>
+      <w:tblPr/>
+      <w:tcPr>
+        <w:tcBorders>
+          <w:top w:val="single" w:sz="18" w:space="0" w:color="auto"/>
+          <w:left w:val="nil"/>
+          <w:bottom w:val="single" w:sz="18" w:space="0" w:color="auto"/>
+          <w:right w:val="nil"/>
+          <w:insideH w:val="nil"/>
+          <w:insideV w:val="nil"/>
+        </w:tcBorders>
+        <w:shd w:val="clear" w:color="auto" w:fill="F79646" w:themeFill="accent6"/>
+      </w:tcPr>
+    </w:tblStylePr>
+    <w:tblStylePr w:type="lastRow">
+      <w:pPr>
+        <w:spacing w:before="0" w:after="0" w:line="240" w:lineRule="auto"/>
+      </w:pPr>
+      <w:rPr>
+        <w:color w:val="auto"/>
+      </w:rPr>
+      <w:tblPr/>
+      <w:tcPr>
+        <w:tcBorders>
+          <w:top w:val="double" w:sz="6" w:space="0" w:color="auto"/>
+          <w:left w:val="nil"/>
+          <w:bottom w:val="single" w:sz="18" w:space="0" w:color="auto"/>
+          <w:right w:val="nil"/>
+          <w:insideH w:val="nil"/>
+          <w:insideV w:val="nil"/>
+        </w:tcBorders>
+        <w:shd w:val="clear" w:color="auto" w:fill="FFFFFF" w:themeFill="background1"/>
+      </w:tcPr>
+    </w:tblStylePr>
+    <w:tblStylePr w:type="firstCol">
+      <w:rPr>
+        <w:b/>
+        <w:bCs/>
+        <w:color w:val="FFFFFF" w:themeColor="background1"/>
+      </w:rPr>
+      <w:tblPr/>
+      <w:tcPr>
+        <w:tcBorders>
+          <w:top w:val="nil"/>
+          <w:left w:val="nil"/>
+          <w:bottom w:val="single" w:sz="18" w:space="0" w:color="auto"/>
+          <w:right w:val="nil"/>
+          <w:insideH w:val="nil"/>
+          <w:insideV w:val="nil"/>
+        </w:tcBorders>
+        <w:shd w:val="clear" w:color="auto" w:fill="F79646" w:themeFill="accent6"/>
+      </w:tcPr>
+    </w:tblStylePr>
+    <w:tblStylePr w:type="lastCol">
+      <w:rPr>
+        <w:b/>
+        <w:bCs/>
+        <w:color w:val="FFFFFF" w:themeColor="background1"/>
+      </w:rPr>
+      <w:tblPr/>
+      <w:tcPr>
+        <w:tcBorders>
+          <w:left w:val="nil"/>
+          <w:right w:val="nil"/>
+          <w:insideH w:val="nil"/>
+          <w:insideV w:val="nil"/>
+        </w:tcBorders>
+        <w:shd w:val="clear" w:color="auto" w:fill="F79646" w:themeFill="accent6"/>
+      </w:tcPr>
+    </w:tblStylePr>
+    <w:tblStylePr w:type="band1Vert">
+      <w:tblPr/>
+      <w:tcPr>
+        <w:tcBorders>
+          <w:left w:val="nil"/>
+          <w:right w:val="nil"/>
+          <w:insideH w:val="nil"/>
+          <w:insideV w:val="nil"/>
+        </w:tcBorders>
+        <w:shd w:val="clear" w:color="auto" w:fill="D8D8D8" w:themeFill="background1" w:themeFillShade="D8"/>
+      </w:tcPr>
+    </w:tblStylePr>
+    <w:tblStylePr w:type="band1Horz">
+      <w:tblPr/>
+      <w:tcPr>
+        <w:shd w:val="clear" w:color="auto" w:fill="D8D8D8" w:themeFill="background1" w:themeFillShade="D8"/>
+      </w:tcPr>
+    </w:tblStylePr>
+    <w:tblStylePr w:type="neCell">
+      <w:tblPr/>
+      <w:tcPr>
+        <w:tcBorders>
+          <w:top w:val="single" w:sz="18" w:space="0" w:color="auto"/>
+          <w:left w:val="nil"/>
+          <w:bottom w:val="single" w:sz="18" w:space="0" w:color="auto"/>
+          <w:right w:val="nil"/>
+          <w:insideH w:val="nil"/>
+          <w:insideV w:val="nil"/>
+        </w:tcBorders>
+      </w:tcPr>
+    </w:tblStylePr>
+    <w:tblStylePr w:type="nwCell">
+      <w:rPr>
+        <w:color w:val="FFFFFF" w:themeColor="background1"/>
+      </w:rPr>
+      <w:tblPr/>
+      <w:tcPr>
+        <w:tcBorders>
+          <w:top w:val="single" w:sz="18" w:space="0" w:color="auto"/>
+          <w:left w:val="nil"/>
+          <w:bottom w:val="single" w:sz="18" w:space="0" w:color="auto"/>
+          <w:right w:val="nil"/>
+          <w:insideH w:val="nil"/>
+          <w:insideV w:val="nil"/>
+        </w:tcBorders>
+      </w:tcPr>
+    </w:tblStylePr>
+  </w:style>
+  <w:style w:type="table" w:styleId="MediumShading1-Accent6">
+    <w:name w:val="Medium Shading 1 Accent 6"/>
+    <w:basedOn w:val="TableNormal"/>
+    <w:uiPriority w:val="63"/>
+    <w:rsid w:val="00932446"/>
+    <w:tblPr>
+      <w:tblStyleRowBandSize w:val="1"/>
+      <w:tblStyleColBandSize w:val="1"/>
+      <w:tblBorders>
+        <w:top w:val="single" w:sz="8" w:space="0" w:color="F9B074" w:themeColor="accent6" w:themeTint="BF"/>
+        <w:left w:val="single" w:sz="8" w:space="0" w:color="F9B074" w:themeColor="accent6" w:themeTint="BF"/>
+        <w:bottom w:val="single" w:sz="8" w:space="0" w:color="F9B074" w:themeColor="accent6" w:themeTint="BF"/>
+        <w:right w:val="single" w:sz="8" w:space="0" w:color="F9B074" w:themeColor="accent6" w:themeTint="BF"/>
+        <w:insideH w:val="single" w:sz="8" w:space="0" w:color="F9B074" w:themeColor="accent6" w:themeTint="BF"/>
+      </w:tblBorders>
+    </w:tblPr>
+    <w:tblStylePr w:type="firstRow">
+      <w:pPr>
+        <w:spacing w:before="0" w:after="0" w:line="240" w:lineRule="auto"/>
+      </w:pPr>
+      <w:rPr>
+        <w:b/>
+        <w:bCs/>
+        <w:color w:val="FFFFFF" w:themeColor="background1"/>
+      </w:rPr>
+      <w:tblPr/>
+      <w:tcPr>
+        <w:tcBorders>
+          <w:top w:val="single" w:sz="8" w:space="0" w:color="F9B074" w:themeColor="accent6" w:themeTint="BF"/>
+          <w:left w:val="single" w:sz="8" w:space="0" w:color="F9B074" w:themeColor="accent6" w:themeTint="BF"/>
+          <w:bottom w:val="single" w:sz="8" w:space="0" w:color="F9B074" w:themeColor="accent6" w:themeTint="BF"/>
+          <w:right w:val="single" w:sz="8" w:space="0" w:color="F9B074" w:themeColor="accent6" w:themeTint="BF"/>
+          <w:insideH w:val="nil"/>
+          <w:insideV w:val="nil"/>
+        </w:tcBorders>
+        <w:shd w:val="clear" w:color="auto" w:fill="F79646" w:themeFill="accent6"/>
+      </w:tcPr>
+    </w:tblStylePr>
+    <w:tblStylePr w:type="lastRow">
+      <w:pPr>
+        <w:spacing w:before="0" w:after="0" w:line="240" w:lineRule="auto"/>
+      </w:pPr>
+      <w:rPr>
+        <w:b/>
+        <w:bCs/>
+      </w:rPr>
+      <w:tblPr/>
+      <w:tcPr>
+        <w:tcBorders>
+          <w:top w:val="double" w:sz="6" w:space="0" w:color="F9B074" w:themeColor="accent6" w:themeTint="BF"/>
+          <w:left w:val="single" w:sz="8" w:space="0" w:color="F9B074" w:themeColor="accent6" w:themeTint="BF"/>
+          <w:bottom w:val="single" w:sz="8" w:space="0" w:color="F9B074" w:themeColor="accent6" w:themeTint="BF"/>
+          <w:right w:val="single" w:sz="8" w:space="0" w:color="F9B074" w:themeColor="accent6" w:themeTint="BF"/>
+          <w:insideH w:val="nil"/>
+          <w:insideV w:val="nil"/>
+        </w:tcBorders>
+      </w:tcPr>
+    </w:tblStylePr>
+    <w:tblStylePr w:type="firstCol">
+      <w:rPr>
+        <w:b/>
+        <w:bCs/>
+      </w:rPr>
+    </w:tblStylePr>
+    <w:tblStylePr w:type="lastCol">
+      <w:rPr>
+        <w:b/>
+        <w:bCs/>
+      </w:rPr>
+    </w:tblStylePr>
+    <w:tblStylePr w:type="band1Vert">
+      <w:tblPr/>
+      <w:tcPr>
+        <w:shd w:val="clear" w:color="auto" w:fill="FDE4D0" w:themeFill="accent6" w:themeFillTint="3F"/>
+      </w:tcPr>
+    </w:tblStylePr>
+    <w:tblStylePr w:type="band1Horz">
+      <w:tblPr/>
+      <w:tcPr>
+        <w:tcBorders>
+          <w:insideH w:val="nil"/>
+          <w:insideV w:val="nil"/>
+        </w:tcBorders>
+        <w:shd w:val="clear" w:color="auto" w:fill="FDE4D0" w:themeFill="accent6" w:themeFillTint="3F"/>
+      </w:tcPr>
+    </w:tblStylePr>
+    <w:tblStylePr w:type="band2Horz">
+      <w:tblPr/>
+      <w:tcPr>
+        <w:tcBorders>
+          <w:insideH w:val="nil"/>
+          <w:insideV w:val="nil"/>
+        </w:tcBorders>
+      </w:tcPr>
+    </w:tblStylePr>
   </w:style>
 </w:styles>
 </file>
